--- a/SRS_OnlineShop_V.2.docx
+++ b/SRS_OnlineShop_V.2.docx
@@ -1217,7 +1217,7 @@
                                   <a:blip r:embed="rId6">
                                     <a:extLst>
                                       <a:ext uri="{28A0092B-C50C-407E-A947-70E740481C1C}">
-                                        <a14:useLocalDpi xmlns:a14="http://schemas.microsoft.com/office/drawing/2010/main" xmlns:wps="http://schemas.microsoft.com/office/word/2010/wordprocessingShape" xmlns:wpi="http://schemas.microsoft.com/office/word/2010/wordprocessingInk" xmlns:wpg="http://schemas.microsoft.com/office/word/2010/wordprocessingGroup" xmlns:w16se="http://schemas.microsoft.com/office/word/2015/wordml/symex" xmlns:w15="http://schemas.microsoft.com/office/word/2012/wordml" xmlns:w14="http://schemas.microsoft.com/office/word/2010/wordml" xmlns:w="http://schemas.openxmlformats.org/wordprocessingml/2006/main" xmlns:w10="urn:schemas-microsoft-com:office:word" xmlns:wp14="http://schemas.microsoft.com/office/word/2010/wordprocessingDrawing" xmlns:v="urn:schemas-microsoft-com:vml" xmlns:o="urn:schemas-microsoft-com:office:office" xmlns:mc="http://schemas.openxmlformats.org/markup-compatibility/2006" xmlns:cx="http://schemas.microsoft.com/office/drawing/2014/chartex" xmlns:wpc="http://schemas.microsoft.com/office/word/2010/wordprocessingCanvas" xmlns="" val="0"/>
+                                        <a14:useLocalDpi xmlns="" xmlns:wpc="http://schemas.microsoft.com/office/word/2010/wordprocessingCanvas" xmlns:cx="http://schemas.microsoft.com/office/drawing/2014/chartex" xmlns:mc="http://schemas.openxmlformats.org/markup-compatibility/2006" xmlns:o="urn:schemas-microsoft-com:office:office" xmlns:v="urn:schemas-microsoft-com:vml" xmlns:wp14="http://schemas.microsoft.com/office/word/2010/wordprocessingDrawing" xmlns:w10="urn:schemas-microsoft-com:office:word" xmlns:w="http://schemas.openxmlformats.org/wordprocessingml/2006/main" xmlns:w14="http://schemas.microsoft.com/office/word/2010/wordml" xmlns:w15="http://schemas.microsoft.com/office/word/2012/wordml" xmlns:w16se="http://schemas.microsoft.com/office/word/2015/wordml/symex" xmlns:wpg="http://schemas.microsoft.com/office/word/2010/wordprocessingGroup" xmlns:wpi="http://schemas.microsoft.com/office/word/2010/wordprocessingInk" xmlns:wps="http://schemas.microsoft.com/office/word/2010/wordprocessingShape" xmlns:a14="http://schemas.microsoft.com/office/drawing/2010/main" val="0"/>
                                       </a:ext>
                                     </a:extLst>
                                   </a:blip>
@@ -1276,7 +1276,7 @@
                                   <a:blip r:embed="rId7">
                                     <a:extLst>
                                       <a:ext uri="{28A0092B-C50C-407E-A947-70E740481C1C}">
-                                        <a14:useLocalDpi xmlns:a14="http://schemas.microsoft.com/office/drawing/2010/main" xmlns:wps="http://schemas.microsoft.com/office/word/2010/wordprocessingShape" xmlns:wpi="http://schemas.microsoft.com/office/word/2010/wordprocessingInk" xmlns:wpg="http://schemas.microsoft.com/office/word/2010/wordprocessingGroup" xmlns:w16se="http://schemas.microsoft.com/office/word/2015/wordml/symex" xmlns:w15="http://schemas.microsoft.com/office/word/2012/wordml" xmlns:w14="http://schemas.microsoft.com/office/word/2010/wordml" xmlns:w="http://schemas.openxmlformats.org/wordprocessingml/2006/main" xmlns:w10="urn:schemas-microsoft-com:office:word" xmlns:wp14="http://schemas.microsoft.com/office/word/2010/wordprocessingDrawing" xmlns:v="urn:schemas-microsoft-com:vml" xmlns:o="urn:schemas-microsoft-com:office:office" xmlns:mc="http://schemas.openxmlformats.org/markup-compatibility/2006" xmlns:cx="http://schemas.microsoft.com/office/drawing/2014/chartex" xmlns:wpc="http://schemas.microsoft.com/office/word/2010/wordprocessingCanvas" xmlns="" val="0"/>
+                                        <a14:useLocalDpi xmlns="" xmlns:wpc="http://schemas.microsoft.com/office/word/2010/wordprocessingCanvas" xmlns:cx="http://schemas.microsoft.com/office/drawing/2014/chartex" xmlns:mc="http://schemas.openxmlformats.org/markup-compatibility/2006" xmlns:o="urn:schemas-microsoft-com:office:office" xmlns:v="urn:schemas-microsoft-com:vml" xmlns:wp14="http://schemas.microsoft.com/office/word/2010/wordprocessingDrawing" xmlns:w10="urn:schemas-microsoft-com:office:word" xmlns:w="http://schemas.openxmlformats.org/wordprocessingml/2006/main" xmlns:w14="http://schemas.microsoft.com/office/word/2010/wordml" xmlns:w15="http://schemas.microsoft.com/office/word/2012/wordml" xmlns:w16se="http://schemas.microsoft.com/office/word/2015/wordml/symex" xmlns:wpg="http://schemas.microsoft.com/office/word/2010/wordprocessingGroup" xmlns:wpi="http://schemas.microsoft.com/office/word/2010/wordprocessingInk" xmlns:wps="http://schemas.microsoft.com/office/word/2010/wordprocessingShape" xmlns:a14="http://schemas.microsoft.com/office/drawing/2010/main" val="0"/>
                                       </a:ext>
                                     </a:extLst>
                                   </a:blip>
@@ -1335,7 +1335,7 @@
                                   <a:blip r:embed="rId8">
                                     <a:extLst>
                                       <a:ext uri="{28A0092B-C50C-407E-A947-70E740481C1C}">
-                                        <a14:useLocalDpi xmlns:a14="http://schemas.microsoft.com/office/drawing/2010/main" xmlns:wps="http://schemas.microsoft.com/office/word/2010/wordprocessingShape" xmlns:wpi="http://schemas.microsoft.com/office/word/2010/wordprocessingInk" xmlns:wpg="http://schemas.microsoft.com/office/word/2010/wordprocessingGroup" xmlns:w16se="http://schemas.microsoft.com/office/word/2015/wordml/symex" xmlns:w15="http://schemas.microsoft.com/office/word/2012/wordml" xmlns:w14="http://schemas.microsoft.com/office/word/2010/wordml" xmlns:w="http://schemas.openxmlformats.org/wordprocessingml/2006/main" xmlns:w10="urn:schemas-microsoft-com:office:word" xmlns:wp14="http://schemas.microsoft.com/office/word/2010/wordprocessingDrawing" xmlns:v="urn:schemas-microsoft-com:vml" xmlns:o="urn:schemas-microsoft-com:office:office" xmlns:mc="http://schemas.openxmlformats.org/markup-compatibility/2006" xmlns:cx="http://schemas.microsoft.com/office/drawing/2014/chartex" xmlns:wpc="http://schemas.microsoft.com/office/word/2010/wordprocessingCanvas" xmlns="" val="0"/>
+                                        <a14:useLocalDpi xmlns="" xmlns:wpc="http://schemas.microsoft.com/office/word/2010/wordprocessingCanvas" xmlns:cx="http://schemas.microsoft.com/office/drawing/2014/chartex" xmlns:mc="http://schemas.openxmlformats.org/markup-compatibility/2006" xmlns:o="urn:schemas-microsoft-com:office:office" xmlns:v="urn:schemas-microsoft-com:vml" xmlns:wp14="http://schemas.microsoft.com/office/word/2010/wordprocessingDrawing" xmlns:w10="urn:schemas-microsoft-com:office:word" xmlns:w="http://schemas.openxmlformats.org/wordprocessingml/2006/main" xmlns:w14="http://schemas.microsoft.com/office/word/2010/wordml" xmlns:w15="http://schemas.microsoft.com/office/word/2012/wordml" xmlns:w16se="http://schemas.microsoft.com/office/word/2015/wordml/symex" xmlns:wpg="http://schemas.microsoft.com/office/word/2010/wordprocessingGroup" xmlns:wpi="http://schemas.microsoft.com/office/word/2010/wordprocessingInk" xmlns:wps="http://schemas.microsoft.com/office/word/2010/wordprocessingShape" xmlns:a14="http://schemas.microsoft.com/office/drawing/2010/main" val="0"/>
                                       </a:ext>
                                     </a:extLst>
                                   </a:blip>
@@ -1394,7 +1394,7 @@
                                   <a:blip r:embed="rId9">
                                     <a:extLst>
                                       <a:ext uri="{28A0092B-C50C-407E-A947-70E740481C1C}">
-                                        <a14:useLocalDpi xmlns:a14="http://schemas.microsoft.com/office/drawing/2010/main" xmlns:wps="http://schemas.microsoft.com/office/word/2010/wordprocessingShape" xmlns:wpi="http://schemas.microsoft.com/office/word/2010/wordprocessingInk" xmlns:wpg="http://schemas.microsoft.com/office/word/2010/wordprocessingGroup" xmlns:w16se="http://schemas.microsoft.com/office/word/2015/wordml/symex" xmlns:w15="http://schemas.microsoft.com/office/word/2012/wordml" xmlns:w14="http://schemas.microsoft.com/office/word/2010/wordml" xmlns:w="http://schemas.openxmlformats.org/wordprocessingml/2006/main" xmlns:w10="urn:schemas-microsoft-com:office:word" xmlns:wp14="http://schemas.microsoft.com/office/word/2010/wordprocessingDrawing" xmlns:v="urn:schemas-microsoft-com:vml" xmlns:o="urn:schemas-microsoft-com:office:office" xmlns:mc="http://schemas.openxmlformats.org/markup-compatibility/2006" xmlns:cx="http://schemas.microsoft.com/office/drawing/2014/chartex" xmlns:wpc="http://schemas.microsoft.com/office/word/2010/wordprocessingCanvas" xmlns="" val="0"/>
+                                        <a14:useLocalDpi xmlns="" xmlns:wpc="http://schemas.microsoft.com/office/word/2010/wordprocessingCanvas" xmlns:cx="http://schemas.microsoft.com/office/drawing/2014/chartex" xmlns:mc="http://schemas.openxmlformats.org/markup-compatibility/2006" xmlns:o="urn:schemas-microsoft-com:office:office" xmlns:v="urn:schemas-microsoft-com:vml" xmlns:wp14="http://schemas.microsoft.com/office/word/2010/wordprocessingDrawing" xmlns:w10="urn:schemas-microsoft-com:office:word" xmlns:w="http://schemas.openxmlformats.org/wordprocessingml/2006/main" xmlns:w14="http://schemas.microsoft.com/office/word/2010/wordml" xmlns:w15="http://schemas.microsoft.com/office/word/2012/wordml" xmlns:w16se="http://schemas.microsoft.com/office/word/2015/wordml/symex" xmlns:wpg="http://schemas.microsoft.com/office/word/2010/wordprocessingGroup" xmlns:wpi="http://schemas.microsoft.com/office/word/2010/wordprocessingInk" xmlns:wps="http://schemas.microsoft.com/office/word/2010/wordprocessingShape" xmlns:a14="http://schemas.microsoft.com/office/drawing/2010/main" val="0"/>
                                       </a:ext>
                                     </a:extLst>
                                   </a:blip>
@@ -1453,7 +1453,7 @@
                                   <a:blip r:embed="rId10">
                                     <a:extLst>
                                       <a:ext uri="{28A0092B-C50C-407E-A947-70E740481C1C}">
-                                        <a14:useLocalDpi xmlns:a14="http://schemas.microsoft.com/office/drawing/2010/main" xmlns:wps="http://schemas.microsoft.com/office/word/2010/wordprocessingShape" xmlns:wpi="http://schemas.microsoft.com/office/word/2010/wordprocessingInk" xmlns:wpg="http://schemas.microsoft.com/office/word/2010/wordprocessingGroup" xmlns:w16se="http://schemas.microsoft.com/office/word/2015/wordml/symex" xmlns:w15="http://schemas.microsoft.com/office/word/2012/wordml" xmlns:w14="http://schemas.microsoft.com/office/word/2010/wordml" xmlns:w="http://schemas.openxmlformats.org/wordprocessingml/2006/main" xmlns:w10="urn:schemas-microsoft-com:office:word" xmlns:wp14="http://schemas.microsoft.com/office/word/2010/wordprocessingDrawing" xmlns:v="urn:schemas-microsoft-com:vml" xmlns:o="urn:schemas-microsoft-com:office:office" xmlns:mc="http://schemas.openxmlformats.org/markup-compatibility/2006" xmlns:cx="http://schemas.microsoft.com/office/drawing/2014/chartex" xmlns:wpc="http://schemas.microsoft.com/office/word/2010/wordprocessingCanvas" xmlns="" val="0"/>
+                                        <a14:useLocalDpi xmlns="" xmlns:wpc="http://schemas.microsoft.com/office/word/2010/wordprocessingCanvas" xmlns:cx="http://schemas.microsoft.com/office/drawing/2014/chartex" xmlns:mc="http://schemas.openxmlformats.org/markup-compatibility/2006" xmlns:o="urn:schemas-microsoft-com:office:office" xmlns:v="urn:schemas-microsoft-com:vml" xmlns:wp14="http://schemas.microsoft.com/office/word/2010/wordprocessingDrawing" xmlns:w10="urn:schemas-microsoft-com:office:word" xmlns:w="http://schemas.openxmlformats.org/wordprocessingml/2006/main" xmlns:w14="http://schemas.microsoft.com/office/word/2010/wordml" xmlns:w15="http://schemas.microsoft.com/office/word/2012/wordml" xmlns:w16se="http://schemas.microsoft.com/office/word/2015/wordml/symex" xmlns:wpg="http://schemas.microsoft.com/office/word/2010/wordprocessingGroup" xmlns:wpi="http://schemas.microsoft.com/office/word/2010/wordprocessingInk" xmlns:wps="http://schemas.microsoft.com/office/word/2010/wordprocessingShape" xmlns:a14="http://schemas.microsoft.com/office/drawing/2010/main" val="0"/>
                                       </a:ext>
                                     </a:extLst>
                                   </a:blip>
@@ -4155,7 +4155,7 @@
                                   <a:blip r:embed="rId11">
                                     <a:extLst>
                                       <a:ext uri="{28A0092B-C50C-407E-A947-70E740481C1C}">
-                                        <a14:useLocalDpi xmlns:a14="http://schemas.microsoft.com/office/drawing/2010/main" xmlns:wps="http://schemas.microsoft.com/office/word/2010/wordprocessingShape" xmlns:wpi="http://schemas.microsoft.com/office/word/2010/wordprocessingInk" xmlns:wpg="http://schemas.microsoft.com/office/word/2010/wordprocessingGroup" xmlns:w16se="http://schemas.microsoft.com/office/word/2015/wordml/symex" xmlns:w15="http://schemas.microsoft.com/office/word/2012/wordml" xmlns:w14="http://schemas.microsoft.com/office/word/2010/wordml" xmlns:w="http://schemas.openxmlformats.org/wordprocessingml/2006/main" xmlns:w10="urn:schemas-microsoft-com:office:word" xmlns:wp14="http://schemas.microsoft.com/office/word/2010/wordprocessingDrawing" xmlns:v="urn:schemas-microsoft-com:vml" xmlns:o="urn:schemas-microsoft-com:office:office" xmlns:mc="http://schemas.openxmlformats.org/markup-compatibility/2006" xmlns:cx="http://schemas.microsoft.com/office/drawing/2014/chartex" xmlns:wpc="http://schemas.microsoft.com/office/word/2010/wordprocessingCanvas" xmlns="" val="0"/>
+                                        <a14:useLocalDpi xmlns="" xmlns:wpc="http://schemas.microsoft.com/office/word/2010/wordprocessingCanvas" xmlns:cx="http://schemas.microsoft.com/office/drawing/2014/chartex" xmlns:mc="http://schemas.openxmlformats.org/markup-compatibility/2006" xmlns:o="urn:schemas-microsoft-com:office:office" xmlns:v="urn:schemas-microsoft-com:vml" xmlns:wp14="http://schemas.microsoft.com/office/word/2010/wordprocessingDrawing" xmlns:w10="urn:schemas-microsoft-com:office:word" xmlns:w="http://schemas.openxmlformats.org/wordprocessingml/2006/main" xmlns:w14="http://schemas.microsoft.com/office/word/2010/wordml" xmlns:w15="http://schemas.microsoft.com/office/word/2012/wordml" xmlns:w16se="http://schemas.microsoft.com/office/word/2015/wordml/symex" xmlns:wpg="http://schemas.microsoft.com/office/word/2010/wordprocessingGroup" xmlns:wpi="http://schemas.microsoft.com/office/word/2010/wordprocessingInk" xmlns:wps="http://schemas.microsoft.com/office/word/2010/wordprocessingShape" xmlns:a14="http://schemas.microsoft.com/office/drawing/2010/main" val="0"/>
                                       </a:ext>
                                     </a:extLst>
                                   </a:blip>
@@ -8169,17 +8169,14 @@
         </w:rPr>
         <w:t>User can view the list of products based on their names after successful login. A detailed description of a particular product</w:t>
       </w:r>
-    </w:p>
-    <w:p>
-      <w:pPr>
-        <w:spacing w:after="0" w:line="240" w:lineRule="auto"/>
-        <w:jc w:val="both"/>
-        <w:rPr>
-          <w:rFonts w:ascii="Times New Roman" w:eastAsia="Times New Roman" w:hAnsi="Times New Roman" w:cs="Times New Roman"/>
-          <w:sz w:val="28"/>
-          <w:szCs w:val="28"/>
-        </w:rPr>
-      </w:pPr>
+      <w:r>
+        <w:rPr>
+          <w:rFonts w:ascii="Times New Roman" w:eastAsia="Times New Roman" w:hAnsi="Times New Roman" w:cs="Times New Roman"/>
+          <w:sz w:val="28"/>
+          <w:szCs w:val="28"/>
+        </w:rPr>
+        <w:t xml:space="preserve"> </w:t>
+      </w:r>
       <w:r>
         <w:rPr>
           <w:rFonts w:ascii="Times New Roman" w:eastAsia="Times New Roman" w:hAnsi="Times New Roman" w:cs="Times New Roman"/>
@@ -16367,7 +16364,7 @@
   <a:extraClrSchemeLst/>
   <a:extLst>
     <a:ext uri="{05A4C25C-085E-4340-85A3-A5531E510DB2}">
-      <thm15:themeFamily xmlns:thm15="http://schemas.microsoft.com/office/thememl/2012/main" xmlns="" name="Office Theme" id="{62F939B6-93AF-4DB8-9C6B-D6C7DFDC589F}" vid="{4A3C46E8-61CC-4603-A589-7422A47A8E4A}"/>
+      <thm15:themeFamily xmlns="" xmlns:thm15="http://schemas.microsoft.com/office/thememl/2012/main" name="Office Theme" id="{62F939B6-93AF-4DB8-9C6B-D6C7DFDC589F}" vid="{4A3C46E8-61CC-4603-A589-7422A47A8E4A}"/>
     </a:ext>
   </a:extLst>
 </a:theme>
@@ -16378,7 +16375,7 @@
 </file>
 
 <file path=customXml/itemProps1.xml><?xml version="1.0" encoding="utf-8"?>
-<ds:datastoreItem xmlns:ds="http://schemas.openxmlformats.org/officeDocument/2006/customXml" ds:itemID="{C7C5A065-6F05-4406-B76F-07142B8CF179}">
+<ds:datastoreItem xmlns:ds="http://schemas.openxmlformats.org/officeDocument/2006/customXml" ds:itemID="{D4E290BE-ECAC-4BF6-AB74-674F241B55C6}">
   <ds:schemaRefs>
     <ds:schemaRef ds:uri="http://schemas.openxmlformats.org/officeDocument/2006/bibliography"/>
   </ds:schemaRefs>
